--- a/REINFORCE vs Actor.docx
+++ b/REINFORCE vs Actor.docx
@@ -1396,25 +1396,7 @@
           <w:sz w:val="24"/>
           <w:szCs w:val="24"/>
         </w:rPr>
-        <w:t xml:space="preserve">-Biased </w:t>
-      </w:r>
-      <w:proofErr w:type="gramStart"/>
-      <w:r>
-        <w:rPr>
-          <w:rFonts w:eastAsiaTheme="minorEastAsia"/>
-          <w:sz w:val="24"/>
-          <w:szCs w:val="24"/>
-        </w:rPr>
-        <w:t>gradient</w:t>
-      </w:r>
-      <w:proofErr w:type="gramEnd"/>
-      <w:r>
-        <w:rPr>
-          <w:rFonts w:eastAsiaTheme="minorEastAsia"/>
-          <w:sz w:val="24"/>
-          <w:szCs w:val="24"/>
-        </w:rPr>
-        <w:t xml:space="preserve"> estimate due to bootstrapping</w:t>
+        <w:t>-Biased gradient estimate due to bootstrapping</w:t>
       </w:r>
     </w:p>
     <w:p>
@@ -1504,23 +1486,13 @@
         </w:rPr>
         <w:t xml:space="preserve"> </w:t>
       </w:r>
-      <w:proofErr w:type="gramStart"/>
-      <w:r>
-        <w:rPr>
-          <w:rFonts w:eastAsiaTheme="minorEastAsia"/>
-          <w:sz w:val="24"/>
-          <w:szCs w:val="24"/>
-        </w:rPr>
-        <w:t>Box([-</w:t>
-      </w:r>
-      <w:proofErr w:type="gramEnd"/>
-      <w:r>
-        <w:rPr>
-          <w:rFonts w:eastAsiaTheme="minorEastAsia"/>
-          <w:sz w:val="24"/>
-          <w:szCs w:val="24"/>
-        </w:rPr>
-        <w:t>inf -inf -inf -inf -inf -inf -inf -inf -inf -inf -inf], [inf inf inf inf inf inf inf inf inf inf inf], (11,), float64)</w:t>
+      <w:r>
+        <w:rPr>
+          <w:rFonts w:eastAsiaTheme="minorEastAsia"/>
+          <w:sz w:val="24"/>
+          <w:szCs w:val="24"/>
+        </w:rPr>
+        <w:t>Box([-inf -inf -inf -inf -inf -inf -inf -inf -inf -inf -inf], [inf inf inf inf inf inf inf inf inf inf inf], (11,), float64)</w:t>
       </w:r>
     </w:p>
     <w:p>
@@ -1547,23 +1519,13 @@
         </w:rPr>
         <w:t xml:space="preserve"> </w:t>
       </w:r>
-      <w:proofErr w:type="gramStart"/>
-      <w:r>
-        <w:rPr>
-          <w:rFonts w:eastAsiaTheme="minorEastAsia"/>
-          <w:sz w:val="24"/>
-          <w:szCs w:val="24"/>
-        </w:rPr>
-        <w:t>Box(</w:t>
-      </w:r>
-      <w:proofErr w:type="gramEnd"/>
-      <w:r>
-        <w:rPr>
-          <w:rFonts w:eastAsiaTheme="minorEastAsia"/>
-          <w:sz w:val="24"/>
-          <w:szCs w:val="24"/>
-        </w:rPr>
-        <w:t>[-1. -1. -1.], [1. 1. 1.], (3,), float32)</w:t>
+      <w:r>
+        <w:rPr>
+          <w:rFonts w:eastAsiaTheme="minorEastAsia"/>
+          <w:sz w:val="24"/>
+          <w:szCs w:val="24"/>
+        </w:rPr>
+        <w:t>Box([-1. -1. -1.], [1. 1. 1.], (3,), float32)</w:t>
       </w:r>
     </w:p>
     <w:p>
@@ -1593,27 +1555,36 @@
         </w:rPr>
         <w:t>Results</w:t>
       </w:r>
-    </w:p>
-    <w:p>
-      <w:pPr>
-        <w:rPr>
-          <w:rFonts w:eastAsiaTheme="minorEastAsia"/>
-          <w:sz w:val="24"/>
-          <w:szCs w:val="24"/>
-        </w:rPr>
-      </w:pPr>
-    </w:p>
-    <w:p>
-      <w:pPr>
-        <w:rPr>
-          <w:rFonts w:eastAsiaTheme="minorEastAsia"/>
-          <w:sz w:val="24"/>
-          <w:szCs w:val="24"/>
-        </w:rPr>
-      </w:pPr>
-      <w:r>
-        <w:rPr>
-          <w:rFonts w:eastAsiaTheme="minorEastAsia"/>
+      <w:r>
+        <w:rPr>
+          <w:rFonts w:eastAsiaTheme="minorEastAsia"/>
+          <w:sz w:val="24"/>
+          <w:szCs w:val="24"/>
+        </w:rPr>
+        <w:t xml:space="preserve"> (20k steps)</w:t>
+      </w:r>
+    </w:p>
+    <w:p>
+      <w:pPr>
+        <w:rPr>
+          <w:rFonts w:eastAsiaTheme="minorEastAsia"/>
+          <w:sz w:val="24"/>
+          <w:szCs w:val="24"/>
+        </w:rPr>
+      </w:pPr>
+    </w:p>
+    <w:p>
+      <w:pPr>
+        <w:rPr>
+          <w:rFonts w:eastAsiaTheme="minorEastAsia"/>
+          <w:sz w:val="24"/>
+          <w:szCs w:val="24"/>
+        </w:rPr>
+      </w:pPr>
+      <w:r>
+        <w:rPr>
+          <w:rFonts w:eastAsiaTheme="minorEastAsia"/>
+          <w:noProof/>
           <w:sz w:val="24"/>
           <w:szCs w:val="24"/>
         </w:rPr>
@@ -1656,6 +1627,7 @@
       <w:r>
         <w:rPr>
           <w:rFonts w:eastAsiaTheme="minorEastAsia"/>
+          <w:noProof/>
           <w:sz w:val="24"/>
           <w:szCs w:val="24"/>
         </w:rPr>
@@ -1695,6 +1667,566 @@
           </wp:inline>
         </w:drawing>
       </w:r>
+    </w:p>
+    <w:p>
+      <w:pPr>
+        <w:jc w:val="center"/>
+        <w:rPr>
+          <w:rFonts w:eastAsiaTheme="minorEastAsia"/>
+          <w:sz w:val="36"/>
+          <w:szCs w:val="36"/>
+        </w:rPr>
+      </w:pPr>
+      <w:r>
+        <w:rPr>
+          <w:rFonts w:eastAsiaTheme="minorEastAsia"/>
+          <w:sz w:val="36"/>
+          <w:szCs w:val="36"/>
+        </w:rPr>
+        <w:lastRenderedPageBreak/>
+        <w:t>PPO</w:t>
+      </w:r>
+    </w:p>
+    <w:p>
+      <w:pPr>
+        <w:rPr>
+          <w:rFonts w:eastAsiaTheme="minorEastAsia"/>
+          <w:sz w:val="24"/>
+          <w:szCs w:val="24"/>
+        </w:rPr>
+      </w:pPr>
+      <w:r>
+        <w:rPr>
+          <w:rFonts w:eastAsiaTheme="minorEastAsia"/>
+          <w:b/>
+          <w:bCs/>
+          <w:sz w:val="24"/>
+          <w:szCs w:val="24"/>
+        </w:rPr>
+        <w:t>Results</w:t>
+      </w:r>
+      <w:r>
+        <w:rPr>
+          <w:rFonts w:eastAsiaTheme="minorEastAsia"/>
+          <w:sz w:val="24"/>
+          <w:szCs w:val="24"/>
+        </w:rPr>
+        <w:t xml:space="preserve"> (1M steps)</w:t>
+      </w:r>
+    </w:p>
+    <w:p>
+      <w:pPr>
+        <w:rPr>
+          <w:rFonts w:eastAsiaTheme="minorEastAsia"/>
+          <w:sz w:val="24"/>
+          <w:szCs w:val="24"/>
+        </w:rPr>
+      </w:pPr>
+      <w:r>
+        <w:rPr>
+          <w:rFonts w:eastAsiaTheme="minorEastAsia"/>
+          <w:sz w:val="24"/>
+          <w:szCs w:val="24"/>
+        </w:rPr>
+        <w:t>No normalization (Source)</w:t>
+      </w:r>
+    </w:p>
+    <w:p>
+      <w:pPr>
+        <w:rPr>
+          <w:rFonts w:eastAsiaTheme="minorEastAsia"/>
+          <w:sz w:val="24"/>
+          <w:szCs w:val="24"/>
+        </w:rPr>
+      </w:pPr>
+      <w:r>
+        <w:rPr>
+          <w:rFonts w:eastAsiaTheme="minorEastAsia"/>
+          <w:noProof/>
+          <w:sz w:val="24"/>
+          <w:szCs w:val="24"/>
+        </w:rPr>
+        <w:drawing>
+          <wp:inline distT="0" distB="0" distL="0" distR="0" wp14:anchorId="074E210C" wp14:editId="0F7E0BE6">
+            <wp:extent cx="6120130" cy="3060065"/>
+            <wp:effectExtent l="0" t="0" r="0" b="6985"/>
+            <wp:docPr id="1594500648" name="Immagine 1" descr="Immagine che contiene testo, Diagramma, diagramma, linea&#10;&#10;Il contenuto generato dall'IA potrebbe non essere corretto."/>
+            <wp:cNvGraphicFramePr>
+              <a:graphicFrameLocks xmlns:a="http://schemas.openxmlformats.org/drawingml/2006/main" noChangeAspect="1"/>
+            </wp:cNvGraphicFramePr>
+            <a:graphic xmlns:a="http://schemas.openxmlformats.org/drawingml/2006/main">
+              <a:graphicData uri="http://schemas.openxmlformats.org/drawingml/2006/picture">
+                <pic:pic xmlns:pic="http://schemas.openxmlformats.org/drawingml/2006/picture">
+                  <pic:nvPicPr>
+                    <pic:cNvPr id="1594500648" name="Immagine 1" descr="Immagine che contiene testo, Diagramma, diagramma, linea&#10;&#10;Il contenuto generato dall'IA potrebbe non essere corretto."/>
+                    <pic:cNvPicPr/>
+                  </pic:nvPicPr>
+                  <pic:blipFill>
+                    <a:blip r:embed="rId6"/>
+                    <a:stretch>
+                      <a:fillRect/>
+                    </a:stretch>
+                  </pic:blipFill>
+                  <pic:spPr>
+                    <a:xfrm>
+                      <a:off x="0" y="0"/>
+                      <a:ext cx="6120130" cy="3060065"/>
+                    </a:xfrm>
+                    <a:prstGeom prst="rect">
+                      <a:avLst/>
+                    </a:prstGeom>
+                  </pic:spPr>
+                </pic:pic>
+              </a:graphicData>
+            </a:graphic>
+          </wp:inline>
+        </w:drawing>
+      </w:r>
+    </w:p>
+    <w:p>
+      <w:pPr>
+        <w:rPr>
+          <w:rFonts w:eastAsiaTheme="minorEastAsia"/>
+          <w:sz w:val="24"/>
+          <w:szCs w:val="24"/>
+        </w:rPr>
+      </w:pPr>
+      <w:r>
+        <w:rPr>
+          <w:rFonts w:eastAsiaTheme="minorEastAsia"/>
+          <w:sz w:val="24"/>
+          <w:szCs w:val="24"/>
+        </w:rPr>
+        <w:t>With normalization (Sourc</w:t>
+      </w:r>
+      <w:r>
+        <w:rPr>
+          <w:rFonts w:eastAsiaTheme="minorEastAsia"/>
+          <w:sz w:val="24"/>
+          <w:szCs w:val="24"/>
+        </w:rPr>
+        <w:t>e</w:t>
+      </w:r>
+      <w:r>
+        <w:rPr>
+          <w:rFonts w:eastAsiaTheme="minorEastAsia"/>
+          <w:sz w:val="24"/>
+          <w:szCs w:val="24"/>
+        </w:rPr>
+        <w:t>)</w:t>
+      </w:r>
+    </w:p>
+    <w:p>
+      <w:pPr>
+        <w:rPr>
+          <w:rFonts w:eastAsiaTheme="minorEastAsia"/>
+          <w:sz w:val="24"/>
+          <w:szCs w:val="24"/>
+        </w:rPr>
+      </w:pPr>
+      <w:r>
+        <w:rPr>
+          <w:rFonts w:eastAsiaTheme="minorEastAsia"/>
+          <w:noProof/>
+          <w:sz w:val="24"/>
+          <w:szCs w:val="24"/>
+        </w:rPr>
+        <w:drawing>
+          <wp:inline distT="0" distB="0" distL="0" distR="0" wp14:anchorId="62CD9BBD" wp14:editId="6C4DBE87">
+            <wp:extent cx="6120130" cy="3060065"/>
+            <wp:effectExtent l="0" t="0" r="0" b="6985"/>
+            <wp:docPr id="1743376758" name="Immagine 1" descr="Immagine che contiene testo, Diagramma, linea, diagramma&#10;&#10;Il contenuto generato dall'IA potrebbe non essere corretto."/>
+            <wp:cNvGraphicFramePr>
+              <a:graphicFrameLocks xmlns:a="http://schemas.openxmlformats.org/drawingml/2006/main" noChangeAspect="1"/>
+            </wp:cNvGraphicFramePr>
+            <a:graphic xmlns:a="http://schemas.openxmlformats.org/drawingml/2006/main">
+              <a:graphicData uri="http://schemas.openxmlformats.org/drawingml/2006/picture">
+                <pic:pic xmlns:pic="http://schemas.openxmlformats.org/drawingml/2006/picture">
+                  <pic:nvPicPr>
+                    <pic:cNvPr id="1743376758" name="Immagine 1" descr="Immagine che contiene testo, Diagramma, linea, diagramma&#10;&#10;Il contenuto generato dall'IA potrebbe non essere corretto."/>
+                    <pic:cNvPicPr/>
+                  </pic:nvPicPr>
+                  <pic:blipFill>
+                    <a:blip r:embed="rId7"/>
+                    <a:stretch>
+                      <a:fillRect/>
+                    </a:stretch>
+                  </pic:blipFill>
+                  <pic:spPr>
+                    <a:xfrm>
+                      <a:off x="0" y="0"/>
+                      <a:ext cx="6120130" cy="3060065"/>
+                    </a:xfrm>
+                    <a:prstGeom prst="rect">
+                      <a:avLst/>
+                    </a:prstGeom>
+                  </pic:spPr>
+                </pic:pic>
+              </a:graphicData>
+            </a:graphic>
+          </wp:inline>
+        </w:drawing>
+      </w:r>
+    </w:p>
+    <w:p>
+      <w:pPr>
+        <w:rPr>
+          <w:rFonts w:eastAsiaTheme="minorEastAsia"/>
+          <w:sz w:val="24"/>
+          <w:szCs w:val="24"/>
+        </w:rPr>
+      </w:pPr>
+    </w:p>
+    <w:p>
+      <w:pPr>
+        <w:rPr>
+          <w:rFonts w:eastAsiaTheme="minorEastAsia"/>
+          <w:sz w:val="24"/>
+          <w:szCs w:val="24"/>
+        </w:rPr>
+      </w:pPr>
+    </w:p>
+    <w:p>
+      <w:pPr>
+        <w:rPr>
+          <w:rFonts w:eastAsiaTheme="minorEastAsia"/>
+          <w:sz w:val="24"/>
+          <w:szCs w:val="24"/>
+        </w:rPr>
+      </w:pPr>
+    </w:p>
+    <w:p>
+      <w:pPr>
+        <w:rPr>
+          <w:rFonts w:eastAsiaTheme="minorEastAsia"/>
+          <w:sz w:val="24"/>
+          <w:szCs w:val="24"/>
+        </w:rPr>
+      </w:pPr>
+    </w:p>
+    <w:p>
+      <w:pPr>
+        <w:rPr>
+          <w:rFonts w:eastAsiaTheme="minorEastAsia"/>
+          <w:sz w:val="24"/>
+          <w:szCs w:val="24"/>
+        </w:rPr>
+      </w:pPr>
+    </w:p>
+    <w:p>
+      <w:pPr>
+        <w:rPr>
+          <w:rFonts w:eastAsiaTheme="minorEastAsia"/>
+          <w:sz w:val="24"/>
+          <w:szCs w:val="24"/>
+        </w:rPr>
+      </w:pPr>
+      <w:r>
+        <w:rPr>
+          <w:rFonts w:eastAsiaTheme="minorEastAsia"/>
+          <w:sz w:val="24"/>
+          <w:szCs w:val="24"/>
+        </w:rPr>
+        <w:lastRenderedPageBreak/>
+        <w:t>With normalization (Target)</w:t>
+      </w:r>
+    </w:p>
+    <w:p>
+      <w:pPr>
+        <w:rPr>
+          <w:rFonts w:eastAsiaTheme="minorEastAsia"/>
+          <w:sz w:val="24"/>
+          <w:szCs w:val="24"/>
+        </w:rPr>
+      </w:pPr>
+      <w:r>
+        <w:rPr>
+          <w:rFonts w:eastAsiaTheme="minorEastAsia"/>
+          <w:sz w:val="24"/>
+          <w:szCs w:val="24"/>
+        </w:rPr>
+        <w:drawing>
+          <wp:inline distT="0" distB="0" distL="0" distR="0" wp14:anchorId="09EECFDD" wp14:editId="4F82B4A4">
+            <wp:extent cx="6120130" cy="3060065"/>
+            <wp:effectExtent l="0" t="0" r="0" b="6985"/>
+            <wp:docPr id="647202996" name="Immagine 1" descr="Immagine che contiene testo, Diagramma, diagramma, linea&#10;&#10;Il contenuto generato dall'IA potrebbe non essere corretto."/>
+            <wp:cNvGraphicFramePr>
+              <a:graphicFrameLocks xmlns:a="http://schemas.openxmlformats.org/drawingml/2006/main" noChangeAspect="1"/>
+            </wp:cNvGraphicFramePr>
+            <a:graphic xmlns:a="http://schemas.openxmlformats.org/drawingml/2006/main">
+              <a:graphicData uri="http://schemas.openxmlformats.org/drawingml/2006/picture">
+                <pic:pic xmlns:pic="http://schemas.openxmlformats.org/drawingml/2006/picture">
+                  <pic:nvPicPr>
+                    <pic:cNvPr id="647202996" name="Immagine 1" descr="Immagine che contiene testo, Diagramma, diagramma, linea&#10;&#10;Il contenuto generato dall'IA potrebbe non essere corretto."/>
+                    <pic:cNvPicPr/>
+                  </pic:nvPicPr>
+                  <pic:blipFill>
+                    <a:blip r:embed="rId8"/>
+                    <a:stretch>
+                      <a:fillRect/>
+                    </a:stretch>
+                  </pic:blipFill>
+                  <pic:spPr>
+                    <a:xfrm>
+                      <a:off x="0" y="0"/>
+                      <a:ext cx="6120130" cy="3060065"/>
+                    </a:xfrm>
+                    <a:prstGeom prst="rect">
+                      <a:avLst/>
+                    </a:prstGeom>
+                  </pic:spPr>
+                </pic:pic>
+              </a:graphicData>
+            </a:graphic>
+          </wp:inline>
+        </w:drawing>
+      </w:r>
+    </w:p>
+    <w:p>
+      <w:pPr>
+        <w:rPr>
+          <w:rFonts w:eastAsiaTheme="minorEastAsia"/>
+          <w:sz w:val="24"/>
+          <w:szCs w:val="24"/>
+        </w:rPr>
+      </w:pPr>
+      <w:r>
+        <w:rPr>
+          <w:rFonts w:eastAsiaTheme="minorEastAsia"/>
+          <w:sz w:val="24"/>
+          <w:szCs w:val="24"/>
+        </w:rPr>
+        <w:t>Test on source env</w:t>
+      </w:r>
+      <w:r>
+        <w:rPr>
+          <w:rFonts w:eastAsiaTheme="minorEastAsia"/>
+          <w:sz w:val="24"/>
+          <w:szCs w:val="24"/>
+        </w:rPr>
+        <w:t xml:space="preserve"> (no norm)</w:t>
+      </w:r>
+    </w:p>
+    <w:p>
+      <w:pPr>
+        <w:rPr>
+          <w:rFonts w:eastAsiaTheme="minorEastAsia"/>
+          <w:sz w:val="24"/>
+          <w:szCs w:val="24"/>
+        </w:rPr>
+      </w:pPr>
+      <w:r>
+        <w:rPr>
+          <w:rFonts w:eastAsiaTheme="minorEastAsia"/>
+          <w:sz w:val="24"/>
+          <w:szCs w:val="24"/>
+        </w:rPr>
+        <w:drawing>
+          <wp:inline distT="0" distB="0" distL="0" distR="0" wp14:anchorId="6908279F" wp14:editId="7EF196A1">
+            <wp:extent cx="6096000" cy="4572000"/>
+            <wp:effectExtent l="0" t="0" r="0" b="0"/>
+            <wp:docPr id="677013372" name="Immagine 1" descr="Immagine che contiene testo, schermata, diagramma, Diagramma&#10;&#10;Il contenuto generato dall'IA potrebbe non essere corretto."/>
+            <wp:cNvGraphicFramePr>
+              <a:graphicFrameLocks xmlns:a="http://schemas.openxmlformats.org/drawingml/2006/main" noChangeAspect="1"/>
+            </wp:cNvGraphicFramePr>
+            <a:graphic xmlns:a="http://schemas.openxmlformats.org/drawingml/2006/main">
+              <a:graphicData uri="http://schemas.openxmlformats.org/drawingml/2006/picture">
+                <pic:pic xmlns:pic="http://schemas.openxmlformats.org/drawingml/2006/picture">
+                  <pic:nvPicPr>
+                    <pic:cNvPr id="677013372" name="Immagine 1" descr="Immagine che contiene testo, schermata, diagramma, Diagramma&#10;&#10;Il contenuto generato dall'IA potrebbe non essere corretto."/>
+                    <pic:cNvPicPr/>
+                  </pic:nvPicPr>
+                  <pic:blipFill>
+                    <a:blip r:embed="rId9"/>
+                    <a:stretch>
+                      <a:fillRect/>
+                    </a:stretch>
+                  </pic:blipFill>
+                  <pic:spPr>
+                    <a:xfrm>
+                      <a:off x="0" y="0"/>
+                      <a:ext cx="6096000" cy="4572000"/>
+                    </a:xfrm>
+                    <a:prstGeom prst="rect">
+                      <a:avLst/>
+                    </a:prstGeom>
+                  </pic:spPr>
+                </pic:pic>
+              </a:graphicData>
+            </a:graphic>
+          </wp:inline>
+        </w:drawing>
+      </w:r>
+    </w:p>
+    <w:p>
+      <w:pPr>
+        <w:rPr>
+          <w:rFonts w:eastAsiaTheme="minorEastAsia"/>
+          <w:sz w:val="24"/>
+          <w:szCs w:val="24"/>
+        </w:rPr>
+      </w:pPr>
+    </w:p>
+    <w:p>
+      <w:pPr>
+        <w:rPr>
+          <w:rFonts w:eastAsiaTheme="minorEastAsia"/>
+          <w:sz w:val="24"/>
+          <w:szCs w:val="24"/>
+        </w:rPr>
+      </w:pPr>
+    </w:p>
+    <w:p>
+      <w:pPr>
+        <w:rPr>
+          <w:rFonts w:eastAsiaTheme="minorEastAsia"/>
+          <w:sz w:val="24"/>
+          <w:szCs w:val="24"/>
+        </w:rPr>
+      </w:pPr>
+      <w:r>
+        <w:rPr>
+          <w:rFonts w:eastAsiaTheme="minorEastAsia"/>
+          <w:sz w:val="24"/>
+          <w:szCs w:val="24"/>
+        </w:rPr>
+        <w:lastRenderedPageBreak/>
+        <w:t>Test on target env</w:t>
+      </w:r>
+      <w:r>
+        <w:rPr>
+          <w:rFonts w:eastAsiaTheme="minorEastAsia"/>
+          <w:sz w:val="24"/>
+          <w:szCs w:val="24"/>
+        </w:rPr>
+        <w:t xml:space="preserve"> (no norm)</w:t>
+      </w:r>
+    </w:p>
+    <w:p>
+      <w:pPr>
+        <w:rPr>
+          <w:rFonts w:eastAsiaTheme="minorEastAsia"/>
+          <w:sz w:val="24"/>
+          <w:szCs w:val="24"/>
+        </w:rPr>
+      </w:pPr>
+      <w:r>
+        <w:rPr>
+          <w:rFonts w:eastAsiaTheme="minorEastAsia"/>
+          <w:sz w:val="24"/>
+          <w:szCs w:val="24"/>
+        </w:rPr>
+        <w:drawing>
+          <wp:inline distT="0" distB="0" distL="0" distR="0" wp14:anchorId="6C8424DA" wp14:editId="5F444AFE">
+            <wp:extent cx="6096000" cy="4572000"/>
+            <wp:effectExtent l="0" t="0" r="0" b="0"/>
+            <wp:docPr id="990139533" name="Immagine 1" descr="Immagine che contiene testo, schermata, diagramma, Diagramma&#10;&#10;Il contenuto generato dall'IA potrebbe non essere corretto."/>
+            <wp:cNvGraphicFramePr>
+              <a:graphicFrameLocks xmlns:a="http://schemas.openxmlformats.org/drawingml/2006/main" noChangeAspect="1"/>
+            </wp:cNvGraphicFramePr>
+            <a:graphic xmlns:a="http://schemas.openxmlformats.org/drawingml/2006/main">
+              <a:graphicData uri="http://schemas.openxmlformats.org/drawingml/2006/picture">
+                <pic:pic xmlns:pic="http://schemas.openxmlformats.org/drawingml/2006/picture">
+                  <pic:nvPicPr>
+                    <pic:cNvPr id="990139533" name="Immagine 1" descr="Immagine che contiene testo, schermata, diagramma, Diagramma&#10;&#10;Il contenuto generato dall'IA potrebbe non essere corretto."/>
+                    <pic:cNvPicPr/>
+                  </pic:nvPicPr>
+                  <pic:blipFill>
+                    <a:blip r:embed="rId10"/>
+                    <a:stretch>
+                      <a:fillRect/>
+                    </a:stretch>
+                  </pic:blipFill>
+                  <pic:spPr>
+                    <a:xfrm>
+                      <a:off x="0" y="0"/>
+                      <a:ext cx="6096000" cy="4572000"/>
+                    </a:xfrm>
+                    <a:prstGeom prst="rect">
+                      <a:avLst/>
+                    </a:prstGeom>
+                  </pic:spPr>
+                </pic:pic>
+              </a:graphicData>
+            </a:graphic>
+          </wp:inline>
+        </w:drawing>
+      </w:r>
+    </w:p>
+    <w:p>
+      <w:pPr>
+        <w:rPr>
+          <w:rFonts w:eastAsiaTheme="minorEastAsia"/>
+          <w:sz w:val="24"/>
+          <w:szCs w:val="24"/>
+        </w:rPr>
+      </w:pPr>
+      <w:r>
+        <w:rPr>
+          <w:rFonts w:eastAsiaTheme="minorEastAsia"/>
+          <w:sz w:val="24"/>
+          <w:szCs w:val="24"/>
+        </w:rPr>
+        <w:t>Test on source env (</w:t>
+      </w:r>
+      <w:r>
+        <w:rPr>
+          <w:rFonts w:eastAsiaTheme="minorEastAsia"/>
+          <w:sz w:val="24"/>
+          <w:szCs w:val="24"/>
+        </w:rPr>
+        <w:t>with</w:t>
+      </w:r>
+      <w:r>
+        <w:rPr>
+          <w:rFonts w:eastAsiaTheme="minorEastAsia"/>
+          <w:sz w:val="24"/>
+          <w:szCs w:val="24"/>
+        </w:rPr>
+        <w:t xml:space="preserve"> norm)</w:t>
+      </w:r>
+    </w:p>
+    <w:p>
+      <w:pPr>
+        <w:rPr>
+          <w:rFonts w:eastAsiaTheme="minorEastAsia"/>
+          <w:sz w:val="24"/>
+          <w:szCs w:val="24"/>
+        </w:rPr>
+      </w:pPr>
+      <w:r>
+        <w:rPr>
+          <w:rFonts w:eastAsiaTheme="minorEastAsia"/>
+          <w:sz w:val="24"/>
+          <w:szCs w:val="24"/>
+        </w:rPr>
+        <w:t>Test on target env (</w:t>
+      </w:r>
+      <w:r>
+        <w:rPr>
+          <w:rFonts w:eastAsiaTheme="minorEastAsia"/>
+          <w:sz w:val="24"/>
+          <w:szCs w:val="24"/>
+        </w:rPr>
+        <w:t>with</w:t>
+      </w:r>
+      <w:r>
+        <w:rPr>
+          <w:rFonts w:eastAsiaTheme="minorEastAsia"/>
+          <w:sz w:val="24"/>
+          <w:szCs w:val="24"/>
+        </w:rPr>
+        <w:t xml:space="preserve"> norm)</w:t>
+      </w:r>
+    </w:p>
+    <w:p>
+      <w:pPr>
+        <w:rPr>
+          <w:rFonts w:eastAsiaTheme="minorEastAsia"/>
+          <w:sz w:val="24"/>
+          <w:szCs w:val="24"/>
+        </w:rPr>
+      </w:pPr>
     </w:p>
     <w:sectPr>
       <w:pgSz w:w="11906" w:h="16838"/>
@@ -2106,6 +2638,7 @@
   <w:style w:type="paragraph" w:default="1" w:styleId="Normale">
     <w:name w:val="Normal"/>
     <w:qFormat/>
+    <w:rsid w:val="00710546"/>
     <w:rPr>
       <w:lang w:val="en-US"/>
     </w:rPr>

--- a/REINFORCE vs Actor.docx
+++ b/REINFORCE vs Actor.docx
@@ -1396,7 +1396,25 @@
           <w:sz w:val="24"/>
           <w:szCs w:val="24"/>
         </w:rPr>
-        <w:t>-Biased gradient estimate due to bootstrapping</w:t>
+        <w:t xml:space="preserve">-Biased </w:t>
+      </w:r>
+      <w:proofErr w:type="gramStart"/>
+      <w:r>
+        <w:rPr>
+          <w:rFonts w:eastAsiaTheme="minorEastAsia"/>
+          <w:sz w:val="24"/>
+          <w:szCs w:val="24"/>
+        </w:rPr>
+        <w:t>gradient</w:t>
+      </w:r>
+      <w:proofErr w:type="gramEnd"/>
+      <w:r>
+        <w:rPr>
+          <w:rFonts w:eastAsiaTheme="minorEastAsia"/>
+          <w:sz w:val="24"/>
+          <w:szCs w:val="24"/>
+        </w:rPr>
+        <w:t xml:space="preserve"> estimate due to bootstrapping</w:t>
       </w:r>
     </w:p>
     <w:p>
@@ -1486,13 +1504,185 @@
         </w:rPr>
         <w:t xml:space="preserve"> </w:t>
       </w:r>
-      <w:r>
-        <w:rPr>
-          <w:rFonts w:eastAsiaTheme="minorEastAsia"/>
-          <w:sz w:val="24"/>
-          <w:szCs w:val="24"/>
-        </w:rPr>
-        <w:t>Box([-inf -inf -inf -inf -inf -inf -inf -inf -inf -inf -inf], [inf inf inf inf inf inf inf inf inf inf inf], (11,), float64)</w:t>
+      <w:proofErr w:type="gramStart"/>
+      <w:r>
+        <w:rPr>
+          <w:rFonts w:eastAsiaTheme="minorEastAsia"/>
+          <w:sz w:val="24"/>
+          <w:szCs w:val="24"/>
+        </w:rPr>
+        <w:t>Box([-</w:t>
+      </w:r>
+      <w:proofErr w:type="gramEnd"/>
+      <w:r>
+        <w:rPr>
+          <w:rFonts w:eastAsiaTheme="minorEastAsia"/>
+          <w:sz w:val="24"/>
+          <w:szCs w:val="24"/>
+        </w:rPr>
+        <w:t xml:space="preserve">inf -inf -inf -inf -inf -inf -inf -inf -inf -inf -inf], [inf </w:t>
+      </w:r>
+      <w:proofErr w:type="spellStart"/>
+      <w:r>
+        <w:rPr>
+          <w:rFonts w:eastAsiaTheme="minorEastAsia"/>
+          <w:sz w:val="24"/>
+          <w:szCs w:val="24"/>
+        </w:rPr>
+        <w:t>inf</w:t>
+      </w:r>
+      <w:proofErr w:type="spellEnd"/>
+      <w:r>
+        <w:rPr>
+          <w:rFonts w:eastAsiaTheme="minorEastAsia"/>
+          <w:sz w:val="24"/>
+          <w:szCs w:val="24"/>
+        </w:rPr>
+        <w:t xml:space="preserve"> </w:t>
+      </w:r>
+      <w:proofErr w:type="spellStart"/>
+      <w:r>
+        <w:rPr>
+          <w:rFonts w:eastAsiaTheme="minorEastAsia"/>
+          <w:sz w:val="24"/>
+          <w:szCs w:val="24"/>
+        </w:rPr>
+        <w:t>inf</w:t>
+      </w:r>
+      <w:proofErr w:type="spellEnd"/>
+      <w:r>
+        <w:rPr>
+          <w:rFonts w:eastAsiaTheme="minorEastAsia"/>
+          <w:sz w:val="24"/>
+          <w:szCs w:val="24"/>
+        </w:rPr>
+        <w:t xml:space="preserve"> </w:t>
+      </w:r>
+      <w:proofErr w:type="spellStart"/>
+      <w:r>
+        <w:rPr>
+          <w:rFonts w:eastAsiaTheme="minorEastAsia"/>
+          <w:sz w:val="24"/>
+          <w:szCs w:val="24"/>
+        </w:rPr>
+        <w:t>inf</w:t>
+      </w:r>
+      <w:proofErr w:type="spellEnd"/>
+      <w:r>
+        <w:rPr>
+          <w:rFonts w:eastAsiaTheme="minorEastAsia"/>
+          <w:sz w:val="24"/>
+          <w:szCs w:val="24"/>
+        </w:rPr>
+        <w:t xml:space="preserve"> </w:t>
+      </w:r>
+      <w:proofErr w:type="spellStart"/>
+      <w:r>
+        <w:rPr>
+          <w:rFonts w:eastAsiaTheme="minorEastAsia"/>
+          <w:sz w:val="24"/>
+          <w:szCs w:val="24"/>
+        </w:rPr>
+        <w:t>inf</w:t>
+      </w:r>
+      <w:proofErr w:type="spellEnd"/>
+      <w:r>
+        <w:rPr>
+          <w:rFonts w:eastAsiaTheme="minorEastAsia"/>
+          <w:sz w:val="24"/>
+          <w:szCs w:val="24"/>
+        </w:rPr>
+        <w:t xml:space="preserve"> </w:t>
+      </w:r>
+      <w:proofErr w:type="spellStart"/>
+      <w:r>
+        <w:rPr>
+          <w:rFonts w:eastAsiaTheme="minorEastAsia"/>
+          <w:sz w:val="24"/>
+          <w:szCs w:val="24"/>
+        </w:rPr>
+        <w:t>inf</w:t>
+      </w:r>
+      <w:proofErr w:type="spellEnd"/>
+      <w:r>
+        <w:rPr>
+          <w:rFonts w:eastAsiaTheme="minorEastAsia"/>
+          <w:sz w:val="24"/>
+          <w:szCs w:val="24"/>
+        </w:rPr>
+        <w:t xml:space="preserve"> </w:t>
+      </w:r>
+      <w:proofErr w:type="spellStart"/>
+      <w:r>
+        <w:rPr>
+          <w:rFonts w:eastAsiaTheme="minorEastAsia"/>
+          <w:sz w:val="24"/>
+          <w:szCs w:val="24"/>
+        </w:rPr>
+        <w:t>inf</w:t>
+      </w:r>
+      <w:proofErr w:type="spellEnd"/>
+      <w:r>
+        <w:rPr>
+          <w:rFonts w:eastAsiaTheme="minorEastAsia"/>
+          <w:sz w:val="24"/>
+          <w:szCs w:val="24"/>
+        </w:rPr>
+        <w:t xml:space="preserve"> </w:t>
+      </w:r>
+      <w:proofErr w:type="spellStart"/>
+      <w:r>
+        <w:rPr>
+          <w:rFonts w:eastAsiaTheme="minorEastAsia"/>
+          <w:sz w:val="24"/>
+          <w:szCs w:val="24"/>
+        </w:rPr>
+        <w:t>inf</w:t>
+      </w:r>
+      <w:proofErr w:type="spellEnd"/>
+      <w:r>
+        <w:rPr>
+          <w:rFonts w:eastAsiaTheme="minorEastAsia"/>
+          <w:sz w:val="24"/>
+          <w:szCs w:val="24"/>
+        </w:rPr>
+        <w:t xml:space="preserve"> </w:t>
+      </w:r>
+      <w:proofErr w:type="spellStart"/>
+      <w:r>
+        <w:rPr>
+          <w:rFonts w:eastAsiaTheme="minorEastAsia"/>
+          <w:sz w:val="24"/>
+          <w:szCs w:val="24"/>
+        </w:rPr>
+        <w:t>inf</w:t>
+      </w:r>
+      <w:proofErr w:type="spellEnd"/>
+      <w:r>
+        <w:rPr>
+          <w:rFonts w:eastAsiaTheme="minorEastAsia"/>
+          <w:sz w:val="24"/>
+          <w:szCs w:val="24"/>
+        </w:rPr>
+        <w:t xml:space="preserve"> </w:t>
+      </w:r>
+      <w:proofErr w:type="spellStart"/>
+      <w:r>
+        <w:rPr>
+          <w:rFonts w:eastAsiaTheme="minorEastAsia"/>
+          <w:sz w:val="24"/>
+          <w:szCs w:val="24"/>
+        </w:rPr>
+        <w:t>inf</w:t>
+      </w:r>
+      <w:proofErr w:type="spellEnd"/>
+      <w:r>
+        <w:rPr>
+          <w:rFonts w:eastAsiaTheme="minorEastAsia"/>
+          <w:sz w:val="24"/>
+          <w:szCs w:val="24"/>
+        </w:rPr>
+        <w:t xml:space="preserve"> inf], (11,), float64)</w:t>
       </w:r>
     </w:p>
     <w:p>
@@ -1519,13 +1709,23 @@
         </w:rPr>
         <w:t xml:space="preserve"> </w:t>
       </w:r>
-      <w:r>
-        <w:rPr>
-          <w:rFonts w:eastAsiaTheme="minorEastAsia"/>
-          <w:sz w:val="24"/>
-          <w:szCs w:val="24"/>
-        </w:rPr>
-        <w:t>Box([-1. -1. -1.], [1. 1. 1.], (3,), float32)</w:t>
+      <w:proofErr w:type="gramStart"/>
+      <w:r>
+        <w:rPr>
+          <w:rFonts w:eastAsiaTheme="minorEastAsia"/>
+          <w:sz w:val="24"/>
+          <w:szCs w:val="24"/>
+        </w:rPr>
+        <w:t>Box(</w:t>
+      </w:r>
+      <w:proofErr w:type="gramEnd"/>
+      <w:r>
+        <w:rPr>
+          <w:rFonts w:eastAsiaTheme="minorEastAsia"/>
+          <w:sz w:val="24"/>
+          <w:szCs w:val="24"/>
+        </w:rPr>
+        <w:t>[-1. -1. -1.], [1. 1. 1.], (3,), float32)</w:t>
       </w:r>
     </w:p>
     <w:p>
@@ -2117,9 +2317,9 @@
           <w:szCs w:val="24"/>
         </w:rPr>
         <w:drawing>
-          <wp:inline distT="0" distB="0" distL="0" distR="0" wp14:anchorId="6C8424DA" wp14:editId="5F444AFE">
-            <wp:extent cx="6096000" cy="4572000"/>
-            <wp:effectExtent l="0" t="0" r="0" b="0"/>
+          <wp:inline distT="0" distB="0" distL="0" distR="0" wp14:anchorId="6C8424DA" wp14:editId="59F23218">
+            <wp:extent cx="6096000" cy="3876675"/>
+            <wp:effectExtent l="0" t="0" r="0" b="9525"/>
             <wp:docPr id="990139533" name="Immagine 1" descr="Immagine che contiene testo, schermata, diagramma, Diagramma&#10;&#10;Il contenuto generato dall'IA potrebbe non essere corretto."/>
             <wp:cNvGraphicFramePr>
               <a:graphicFrameLocks xmlns:a="http://schemas.openxmlformats.org/drawingml/2006/main" noChangeAspect="1"/>
@@ -2140,6 +2340,200 @@
                   <pic:spPr>
                     <a:xfrm>
                       <a:off x="0" y="0"/>
+                      <a:ext cx="6096000" cy="3876675"/>
+                    </a:xfrm>
+                    <a:prstGeom prst="rect">
+                      <a:avLst/>
+                    </a:prstGeom>
+                  </pic:spPr>
+                </pic:pic>
+              </a:graphicData>
+            </a:graphic>
+          </wp:inline>
+        </w:drawing>
+      </w:r>
+    </w:p>
+    <w:p>
+      <w:pPr>
+        <w:rPr>
+          <w:rFonts w:eastAsiaTheme="minorEastAsia"/>
+          <w:sz w:val="24"/>
+          <w:szCs w:val="24"/>
+        </w:rPr>
+      </w:pPr>
+      <w:r>
+        <w:rPr>
+          <w:rFonts w:eastAsiaTheme="minorEastAsia"/>
+          <w:sz w:val="24"/>
+          <w:szCs w:val="24"/>
+        </w:rPr>
+        <w:t>Test on source env (</w:t>
+      </w:r>
+      <w:r>
+        <w:rPr>
+          <w:rFonts w:eastAsiaTheme="minorEastAsia"/>
+          <w:sz w:val="24"/>
+          <w:szCs w:val="24"/>
+        </w:rPr>
+        <w:t>with</w:t>
+      </w:r>
+      <w:r>
+        <w:rPr>
+          <w:rFonts w:eastAsiaTheme="minorEastAsia"/>
+          <w:sz w:val="24"/>
+          <w:szCs w:val="24"/>
+        </w:rPr>
+        <w:t xml:space="preserve"> norm)</w:t>
+      </w:r>
+      <w:r>
+        <w:rPr>
+          <w:rFonts w:eastAsiaTheme="minorEastAsia"/>
+          <w:sz w:val="24"/>
+          <w:szCs w:val="24"/>
+        </w:rPr>
+        <w:t xml:space="preserve"> </w:t>
+      </w:r>
+    </w:p>
+    <w:p>
+      <w:pPr>
+        <w:rPr>
+          <w:rFonts w:eastAsiaTheme="minorEastAsia"/>
+          <w:sz w:val="24"/>
+          <w:szCs w:val="24"/>
+        </w:rPr>
+      </w:pPr>
+      <w:r>
+        <w:rPr>
+          <w:rFonts w:eastAsiaTheme="minorEastAsia"/>
+          <w:sz w:val="24"/>
+          <w:szCs w:val="24"/>
+        </w:rPr>
+        <w:drawing>
+          <wp:inline distT="0" distB="0" distL="0" distR="0" wp14:anchorId="6EA0C596" wp14:editId="0F11364D">
+            <wp:extent cx="6096000" cy="4143375"/>
+            <wp:effectExtent l="0" t="0" r="0" b="9525"/>
+            <wp:docPr id="83320448" name="Immagine 1" descr="Immagine che contiene testo, schermata, diagramma, Diagramma&#10;&#10;Il contenuto generato dall'IA potrebbe non essere corretto."/>
+            <wp:cNvGraphicFramePr>
+              <a:graphicFrameLocks xmlns:a="http://schemas.openxmlformats.org/drawingml/2006/main" noChangeAspect="1"/>
+            </wp:cNvGraphicFramePr>
+            <a:graphic xmlns:a="http://schemas.openxmlformats.org/drawingml/2006/main">
+              <a:graphicData uri="http://schemas.openxmlformats.org/drawingml/2006/picture">
+                <pic:pic xmlns:pic="http://schemas.openxmlformats.org/drawingml/2006/picture">
+                  <pic:nvPicPr>
+                    <pic:cNvPr id="83320448" name="Immagine 1" descr="Immagine che contiene testo, schermata, diagramma, Diagramma&#10;&#10;Il contenuto generato dall'IA potrebbe non essere corretto."/>
+                    <pic:cNvPicPr/>
+                  </pic:nvPicPr>
+                  <pic:blipFill>
+                    <a:blip r:embed="rId11"/>
+                    <a:stretch>
+                      <a:fillRect/>
+                    </a:stretch>
+                  </pic:blipFill>
+                  <pic:spPr>
+                    <a:xfrm>
+                      <a:off x="0" y="0"/>
+                      <a:ext cx="6096000" cy="4143375"/>
+                    </a:xfrm>
+                    <a:prstGeom prst="rect">
+                      <a:avLst/>
+                    </a:prstGeom>
+                  </pic:spPr>
+                </pic:pic>
+              </a:graphicData>
+            </a:graphic>
+          </wp:inline>
+        </w:drawing>
+      </w:r>
+    </w:p>
+    <w:p>
+      <w:pPr>
+        <w:rPr>
+          <w:rFonts w:eastAsiaTheme="minorEastAsia"/>
+          <w:sz w:val="24"/>
+          <w:szCs w:val="24"/>
+        </w:rPr>
+      </w:pPr>
+    </w:p>
+    <w:p>
+      <w:pPr>
+        <w:rPr>
+          <w:rFonts w:eastAsiaTheme="minorEastAsia"/>
+          <w:sz w:val="24"/>
+          <w:szCs w:val="24"/>
+        </w:rPr>
+      </w:pPr>
+      <w:r>
+        <w:rPr>
+          <w:rFonts w:eastAsiaTheme="minorEastAsia"/>
+          <w:sz w:val="24"/>
+          <w:szCs w:val="24"/>
+        </w:rPr>
+        <w:lastRenderedPageBreak/>
+        <w:t>Test on target env (</w:t>
+      </w:r>
+      <w:r>
+        <w:rPr>
+          <w:rFonts w:eastAsiaTheme="minorEastAsia"/>
+          <w:sz w:val="24"/>
+          <w:szCs w:val="24"/>
+        </w:rPr>
+        <w:t>with</w:t>
+      </w:r>
+      <w:r>
+        <w:rPr>
+          <w:rFonts w:eastAsiaTheme="minorEastAsia"/>
+          <w:sz w:val="24"/>
+          <w:szCs w:val="24"/>
+        </w:rPr>
+        <w:t xml:space="preserve"> norm)</w:t>
+      </w:r>
+      <w:r>
+        <w:rPr>
+          <w:rFonts w:eastAsiaTheme="minorEastAsia"/>
+          <w:sz w:val="24"/>
+          <w:szCs w:val="24"/>
+        </w:rPr>
+        <w:t xml:space="preserve"> </w:t>
+      </w:r>
+    </w:p>
+    <w:p>
+      <w:pPr>
+        <w:rPr>
+          <w:rFonts w:eastAsiaTheme="minorEastAsia"/>
+          <w:sz w:val="24"/>
+          <w:szCs w:val="24"/>
+        </w:rPr>
+      </w:pPr>
+      <w:r>
+        <w:rPr>
+          <w:rFonts w:eastAsiaTheme="minorEastAsia"/>
+          <w:sz w:val="24"/>
+          <w:szCs w:val="24"/>
+        </w:rPr>
+        <w:drawing>
+          <wp:inline distT="0" distB="0" distL="0" distR="0" wp14:anchorId="09B78144" wp14:editId="33822864">
+            <wp:extent cx="6096000" cy="4572000"/>
+            <wp:effectExtent l="0" t="0" r="0" b="0"/>
+            <wp:docPr id="1891428032" name="Immagine 1" descr="Immagine che contiene testo, schermata, diagramma, Diagramma&#10;&#10;Il contenuto generato dall'IA potrebbe non essere corretto."/>
+            <wp:cNvGraphicFramePr>
+              <a:graphicFrameLocks xmlns:a="http://schemas.openxmlformats.org/drawingml/2006/main" noChangeAspect="1"/>
+            </wp:cNvGraphicFramePr>
+            <a:graphic xmlns:a="http://schemas.openxmlformats.org/drawingml/2006/main">
+              <a:graphicData uri="http://schemas.openxmlformats.org/drawingml/2006/picture">
+                <pic:pic xmlns:pic="http://schemas.openxmlformats.org/drawingml/2006/picture">
+                  <pic:nvPicPr>
+                    <pic:cNvPr id="1891428032" name="Immagine 1" descr="Immagine che contiene testo, schermata, diagramma, Diagramma&#10;&#10;Il contenuto generato dall'IA potrebbe non essere corretto."/>
+                    <pic:cNvPicPr/>
+                  </pic:nvPicPr>
+                  <pic:blipFill>
+                    <a:blip r:embed="rId12"/>
+                    <a:stretch>
+                      <a:fillRect/>
+                    </a:stretch>
+                  </pic:blipFill>
+                  <pic:spPr>
+                    <a:xfrm>
+                      <a:off x="0" y="0"/>
                       <a:ext cx="6096000" cy="4572000"/>
                     </a:xfrm>
                     <a:prstGeom prst="rect">
@@ -2152,81 +2546,6 @@
           </wp:inline>
         </w:drawing>
       </w:r>
-    </w:p>
-    <w:p>
-      <w:pPr>
-        <w:rPr>
-          <w:rFonts w:eastAsiaTheme="minorEastAsia"/>
-          <w:sz w:val="24"/>
-          <w:szCs w:val="24"/>
-        </w:rPr>
-      </w:pPr>
-      <w:r>
-        <w:rPr>
-          <w:rFonts w:eastAsiaTheme="minorEastAsia"/>
-          <w:sz w:val="24"/>
-          <w:szCs w:val="24"/>
-        </w:rPr>
-        <w:t>Test on source env (</w:t>
-      </w:r>
-      <w:r>
-        <w:rPr>
-          <w:rFonts w:eastAsiaTheme="minorEastAsia"/>
-          <w:sz w:val="24"/>
-          <w:szCs w:val="24"/>
-        </w:rPr>
-        <w:t>with</w:t>
-      </w:r>
-      <w:r>
-        <w:rPr>
-          <w:rFonts w:eastAsiaTheme="minorEastAsia"/>
-          <w:sz w:val="24"/>
-          <w:szCs w:val="24"/>
-        </w:rPr>
-        <w:t xml:space="preserve"> norm)</w:t>
-      </w:r>
-    </w:p>
-    <w:p>
-      <w:pPr>
-        <w:rPr>
-          <w:rFonts w:eastAsiaTheme="minorEastAsia"/>
-          <w:sz w:val="24"/>
-          <w:szCs w:val="24"/>
-        </w:rPr>
-      </w:pPr>
-      <w:r>
-        <w:rPr>
-          <w:rFonts w:eastAsiaTheme="minorEastAsia"/>
-          <w:sz w:val="24"/>
-          <w:szCs w:val="24"/>
-        </w:rPr>
-        <w:t>Test on target env (</w:t>
-      </w:r>
-      <w:r>
-        <w:rPr>
-          <w:rFonts w:eastAsiaTheme="minorEastAsia"/>
-          <w:sz w:val="24"/>
-          <w:szCs w:val="24"/>
-        </w:rPr>
-        <w:t>with</w:t>
-      </w:r>
-      <w:r>
-        <w:rPr>
-          <w:rFonts w:eastAsiaTheme="minorEastAsia"/>
-          <w:sz w:val="24"/>
-          <w:szCs w:val="24"/>
-        </w:rPr>
-        <w:t xml:space="preserve"> norm)</w:t>
-      </w:r>
-    </w:p>
-    <w:p>
-      <w:pPr>
-        <w:rPr>
-          <w:rFonts w:eastAsiaTheme="minorEastAsia"/>
-          <w:sz w:val="24"/>
-          <w:szCs w:val="24"/>
-        </w:rPr>
-      </w:pPr>
     </w:p>
     <w:sectPr>
       <w:pgSz w:w="11906" w:h="16838"/>
